--- a/Document/Questions/QUESTION FOR ASKING THE REQUIREMENTS.docx
+++ b/Document/Questions/QUESTION FOR ASKING THE REQUIREMENTS.docx
@@ -53,6 +53,26 @@
     <w:p>
       <w:pPr>
         <w:pStyle w:val="ListParagraph"/>
+        <w:rPr>
+          <w:b/>
+          <w:bCs/>
+          <w:sz w:val="28"/>
+          <w:szCs w:val="28"/>
+        </w:rPr>
+      </w:pPr>
+      <w:r>
+        <w:rPr>
+          <w:b/>
+          <w:bCs/>
+          <w:sz w:val="28"/>
+          <w:szCs w:val="28"/>
+        </w:rPr>
+        <w:t>Sports-clubs business.</w:t>
+      </w:r>
+    </w:p>
+    <w:p>
+      <w:pPr>
+        <w:pStyle w:val="ListParagraph"/>
         <w:numPr>
           <w:ilvl w:val="0"/>
           <w:numId w:val="2"/>
@@ -73,6 +93,26 @@
     <w:p>
       <w:pPr>
         <w:pStyle w:val="ListParagraph"/>
+        <w:rPr>
+          <w:b/>
+          <w:bCs/>
+          <w:sz w:val="28"/>
+          <w:szCs w:val="28"/>
+        </w:rPr>
+      </w:pPr>
+      <w:r>
+        <w:rPr>
+          <w:b/>
+          <w:bCs/>
+          <w:sz w:val="28"/>
+          <w:szCs w:val="28"/>
+        </w:rPr>
+        <w:t>3 Pages Home Service and Contact.</w:t>
+      </w:r>
+    </w:p>
+    <w:p>
+      <w:pPr>
+        <w:pStyle w:val="ListParagraph"/>
         <w:numPr>
           <w:ilvl w:val="0"/>
           <w:numId w:val="2"/>
@@ -93,6 +133,26 @@
     <w:p>
       <w:pPr>
         <w:pStyle w:val="ListParagraph"/>
+        <w:rPr>
+          <w:b/>
+          <w:bCs/>
+          <w:sz w:val="28"/>
+          <w:szCs w:val="28"/>
+        </w:rPr>
+      </w:pPr>
+      <w:r>
+        <w:rPr>
+          <w:b/>
+          <w:bCs/>
+          <w:sz w:val="28"/>
+          <w:szCs w:val="28"/>
+        </w:rPr>
+        <w:t>Promotions and most booked sports.</w:t>
+      </w:r>
+    </w:p>
+    <w:p>
+      <w:pPr>
+        <w:pStyle w:val="ListParagraph"/>
         <w:numPr>
           <w:ilvl w:val="0"/>
           <w:numId w:val="2"/>
@@ -113,6 +173,44 @@
     <w:p>
       <w:pPr>
         <w:pStyle w:val="ListParagraph"/>
+        <w:rPr>
+          <w:b/>
+          <w:bCs/>
+          <w:sz w:val="28"/>
+          <w:szCs w:val="28"/>
+        </w:rPr>
+      </w:pPr>
+      <w:r>
+        <w:rPr>
+          <w:b/>
+          <w:bCs/>
+          <w:sz w:val="28"/>
+          <w:szCs w:val="28"/>
+        </w:rPr>
+        <w:t xml:space="preserve">Adults, from 18 </w:t>
+      </w:r>
+      <w:r>
+        <w:rPr>
+          <w:b/>
+          <w:bCs/>
+          <w:sz w:val="28"/>
+          <w:szCs w:val="28"/>
+        </w:rPr>
+        <w:t>yrs.</w:t>
+      </w:r>
+      <w:r>
+        <w:rPr>
+          <w:b/>
+          <w:bCs/>
+          <w:sz w:val="28"/>
+          <w:szCs w:val="28"/>
+        </w:rPr>
+        <w:t xml:space="preserve"> to 50 yrs.</w:t>
+      </w:r>
+    </w:p>
+    <w:p>
+      <w:pPr>
+        <w:pStyle w:val="ListParagraph"/>
         <w:numPr>
           <w:ilvl w:val="0"/>
           <w:numId w:val="2"/>
@@ -133,6 +231,26 @@
     <w:p>
       <w:pPr>
         <w:pStyle w:val="ListParagraph"/>
+        <w:rPr>
+          <w:b/>
+          <w:bCs/>
+          <w:sz w:val="28"/>
+          <w:szCs w:val="28"/>
+        </w:rPr>
+      </w:pPr>
+      <w:r>
+        <w:rPr>
+          <w:b/>
+          <w:bCs/>
+          <w:sz w:val="28"/>
+          <w:szCs w:val="28"/>
+        </w:rPr>
+        <w:t>Business.</w:t>
+      </w:r>
+    </w:p>
+    <w:p>
+      <w:pPr>
+        <w:pStyle w:val="ListParagraph"/>
         <w:numPr>
           <w:ilvl w:val="0"/>
           <w:numId w:val="2"/>
@@ -153,6 +271,26 @@
     <w:p>
       <w:pPr>
         <w:pStyle w:val="ListParagraph"/>
+        <w:rPr>
+          <w:b/>
+          <w:bCs/>
+          <w:sz w:val="28"/>
+          <w:szCs w:val="28"/>
+        </w:rPr>
+      </w:pPr>
+      <w:r>
+        <w:rPr>
+          <w:b/>
+          <w:bCs/>
+          <w:sz w:val="28"/>
+          <w:szCs w:val="28"/>
+        </w:rPr>
+        <w:t>Yellow, Black, white.</w:t>
+      </w:r>
+    </w:p>
+    <w:p>
+      <w:pPr>
+        <w:pStyle w:val="ListParagraph"/>
         <w:numPr>
           <w:ilvl w:val="0"/>
           <w:numId w:val="2"/>
@@ -167,7 +305,27 @@
           <w:sz w:val="28"/>
           <w:szCs w:val="28"/>
         </w:rPr>
-        <w:t>What is your business of your website?</w:t>
+        <w:t>What kind of information you want to add into your website?</w:t>
+      </w:r>
+    </w:p>
+    <w:p>
+      <w:pPr>
+        <w:pStyle w:val="ListParagraph"/>
+        <w:rPr>
+          <w:b/>
+          <w:bCs/>
+          <w:sz w:val="28"/>
+          <w:szCs w:val="28"/>
+        </w:rPr>
+      </w:pPr>
+      <w:r>
+        <w:rPr>
+          <w:b/>
+          <w:bCs/>
+          <w:sz w:val="28"/>
+          <w:szCs w:val="28"/>
+        </w:rPr>
+        <w:t>Working hours</w:t>
       </w:r>
     </w:p>
     <w:p>
@@ -187,7 +345,67 @@
           <w:sz w:val="28"/>
           <w:szCs w:val="28"/>
         </w:rPr>
-        <w:t>What kind of information you want to add into your website?</w:t>
+        <w:t>What features should be included on the website?</w:t>
+      </w:r>
+    </w:p>
+    <w:p>
+      <w:pPr>
+        <w:pStyle w:val="ListParagraph"/>
+        <w:rPr>
+          <w:b/>
+          <w:bCs/>
+          <w:sz w:val="28"/>
+          <w:szCs w:val="28"/>
+        </w:rPr>
+      </w:pPr>
+      <w:r>
+        <w:rPr>
+          <w:b/>
+          <w:bCs/>
+          <w:sz w:val="28"/>
+          <w:szCs w:val="28"/>
+        </w:rPr>
+        <w:t>Two types:</w:t>
+      </w:r>
+    </w:p>
+    <w:p>
+      <w:pPr>
+        <w:pStyle w:val="ListParagraph"/>
+        <w:rPr>
+          <w:b/>
+          <w:bCs/>
+          <w:sz w:val="28"/>
+          <w:szCs w:val="28"/>
+        </w:rPr>
+      </w:pPr>
+      <w:r>
+        <w:rPr>
+          <w:b/>
+          <w:bCs/>
+          <w:sz w:val="28"/>
+          <w:szCs w:val="28"/>
+        </w:rPr>
+        <w:t>VIP</w:t>
+      </w:r>
+    </w:p>
+    <w:p>
+      <w:pPr>
+        <w:pStyle w:val="ListParagraph"/>
+        <w:rPr>
+          <w:b/>
+          <w:bCs/>
+          <w:sz w:val="28"/>
+          <w:szCs w:val="28"/>
+        </w:rPr>
+      </w:pPr>
+      <w:r>
+        <w:rPr>
+          <w:b/>
+          <w:bCs/>
+          <w:sz w:val="28"/>
+          <w:szCs w:val="28"/>
+        </w:rPr>
+        <w:t>Regular</w:t>
       </w:r>
     </w:p>
     <w:p>
@@ -207,7 +425,34 @@
           <w:sz w:val="28"/>
           <w:szCs w:val="28"/>
         </w:rPr>
-        <w:t>Who is the target audience?</w:t>
+        <w:t>What is the timeline for completion?</w:t>
+      </w:r>
+      <w:r>
+        <w:rPr>
+          <w:sz w:val="28"/>
+          <w:szCs w:val="28"/>
+        </w:rPr>
+        <w:t xml:space="preserve"> </w:t>
+      </w:r>
+    </w:p>
+    <w:p>
+      <w:pPr>
+        <w:pStyle w:val="ListParagraph"/>
+        <w:rPr>
+          <w:b/>
+          <w:bCs/>
+          <w:sz w:val="28"/>
+          <w:szCs w:val="28"/>
+        </w:rPr>
+      </w:pPr>
+      <w:r>
+        <w:rPr>
+          <w:b/>
+          <w:bCs/>
+          <w:sz w:val="28"/>
+          <w:szCs w:val="28"/>
+        </w:rPr>
+        <w:t>Around 9 am give update, 1:00PM sent the design sample.</w:t>
       </w:r>
     </w:p>
     <w:p>
@@ -227,7 +472,92 @@
           <w:sz w:val="28"/>
           <w:szCs w:val="28"/>
         </w:rPr>
-        <w:t>What features should be included on the website?</w:t>
+        <w:t xml:space="preserve">What </w:t>
+      </w:r>
+      <w:r>
+        <w:rPr>
+          <w:sz w:val="28"/>
+          <w:szCs w:val="28"/>
+        </w:rPr>
+        <w:t>are sports do you want to add?</w:t>
+      </w:r>
+    </w:p>
+    <w:p>
+      <w:pPr>
+        <w:pStyle w:val="ListParagraph"/>
+        <w:rPr>
+          <w:b/>
+          <w:bCs/>
+          <w:sz w:val="28"/>
+          <w:szCs w:val="28"/>
+        </w:rPr>
+      </w:pPr>
+      <w:r>
+        <w:rPr>
+          <w:b/>
+          <w:bCs/>
+          <w:sz w:val="28"/>
+          <w:szCs w:val="28"/>
+        </w:rPr>
+        <w:t>Men:</w:t>
+      </w:r>
+      <w:r>
+        <w:rPr>
+          <w:b/>
+          <w:bCs/>
+          <w:sz w:val="28"/>
+          <w:szCs w:val="28"/>
+        </w:rPr>
+        <w:t xml:space="preserve"> Body builder. Football</w:t>
+      </w:r>
+      <w:r>
+        <w:rPr>
+          <w:b/>
+          <w:bCs/>
+          <w:sz w:val="28"/>
+          <w:szCs w:val="28"/>
+        </w:rPr>
+        <w:t>, snocker.</w:t>
+      </w:r>
+    </w:p>
+    <w:p>
+      <w:pPr>
+        <w:pStyle w:val="ListParagraph"/>
+        <w:rPr>
+          <w:b/>
+          <w:bCs/>
+          <w:sz w:val="28"/>
+          <w:szCs w:val="28"/>
+        </w:rPr>
+      </w:pPr>
+      <w:r>
+        <w:rPr>
+          <w:b/>
+          <w:bCs/>
+          <w:sz w:val="28"/>
+          <w:szCs w:val="28"/>
+        </w:rPr>
+        <w:t>Women: Yoga</w:t>
+      </w:r>
+    </w:p>
+    <w:p>
+      <w:pPr>
+        <w:pStyle w:val="ListParagraph"/>
+        <w:rPr>
+          <w:b/>
+          <w:bCs/>
+          <w:sz w:val="28"/>
+          <w:szCs w:val="28"/>
+        </w:rPr>
+      </w:pPr>
+      <w:r>
+        <w:rPr>
+          <w:b/>
+          <w:bCs/>
+          <w:sz w:val="28"/>
+          <w:szCs w:val="28"/>
+        </w:rPr>
+        <w:t>All gym sports.</w:t>
       </w:r>
     </w:p>
     <w:p>
@@ -247,88 +577,64 @@
           <w:sz w:val="28"/>
           <w:szCs w:val="28"/>
         </w:rPr>
-        <w:t>What is the budget for the project?</w:t>
-      </w:r>
-    </w:p>
-    <w:p>
-      <w:pPr>
-        <w:pStyle w:val="ListParagraph"/>
-        <w:numPr>
-          <w:ilvl w:val="0"/>
-          <w:numId w:val="2"/>
-        </w:numPr>
-        <w:rPr>
-          <w:sz w:val="28"/>
-          <w:szCs w:val="28"/>
-        </w:rPr>
-      </w:pPr>
-      <w:r>
-        <w:rPr>
-          <w:sz w:val="28"/>
-          <w:szCs w:val="28"/>
-        </w:rPr>
-        <w:t>What is the timeline for completion?</w:t>
-      </w:r>
-    </w:p>
-    <w:p>
-      <w:pPr>
-        <w:pStyle w:val="ListParagraph"/>
-        <w:numPr>
-          <w:ilvl w:val="0"/>
-          <w:numId w:val="2"/>
-        </w:numPr>
-        <w:rPr>
-          <w:sz w:val="28"/>
-          <w:szCs w:val="28"/>
-        </w:rPr>
-      </w:pPr>
-      <w:r>
-        <w:rPr>
-          <w:sz w:val="28"/>
-          <w:szCs w:val="28"/>
-        </w:rPr>
-        <w:t>What are some websites that you like and why?</w:t>
-      </w:r>
-    </w:p>
-    <w:p>
-      <w:pPr>
-        <w:pStyle w:val="ListParagraph"/>
-        <w:numPr>
-          <w:ilvl w:val="0"/>
-          <w:numId w:val="2"/>
-        </w:numPr>
-        <w:rPr>
-          <w:sz w:val="28"/>
-          <w:szCs w:val="28"/>
-        </w:rPr>
-      </w:pPr>
-      <w:r>
-        <w:rPr>
-          <w:sz w:val="28"/>
-          <w:szCs w:val="28"/>
-        </w:rPr>
-        <w:t>What are some websites that you don’t like and why?</w:t>
-      </w:r>
-    </w:p>
-    <w:p>
-      <w:pPr>
-        <w:pStyle w:val="ListParagraph"/>
-        <w:numPr>
-          <w:ilvl w:val="0"/>
-          <w:numId w:val="2"/>
-        </w:numPr>
-        <w:rPr>
-          <w:sz w:val="28"/>
-          <w:szCs w:val="28"/>
-        </w:rPr>
-      </w:pPr>
-      <w:r>
-        <w:rPr>
-          <w:sz w:val="28"/>
-          <w:szCs w:val="28"/>
-        </w:rPr>
-        <w:t>What is your brand’s story and how can it be reflected on your website?</w:t>
-      </w:r>
+        <w:t xml:space="preserve"> What do you and to show the sport as?</w:t>
+      </w:r>
+    </w:p>
+    <w:p>
+      <w:pPr>
+        <w:pStyle w:val="ListParagraph"/>
+        <w:rPr>
+          <w:b/>
+          <w:bCs/>
+          <w:sz w:val="28"/>
+          <w:szCs w:val="28"/>
+        </w:rPr>
+      </w:pPr>
+      <w:r>
+        <w:rPr>
+          <w:b/>
+          <w:bCs/>
+          <w:sz w:val="28"/>
+          <w:szCs w:val="28"/>
+        </w:rPr>
+        <w:t>Add the categories</w:t>
+      </w:r>
+      <w:r>
+        <w:rPr>
+          <w:b/>
+          <w:bCs/>
+          <w:sz w:val="28"/>
+          <w:szCs w:val="28"/>
+        </w:rPr>
+        <w:t>.</w:t>
+      </w:r>
+    </w:p>
+    <w:p>
+      <w:pPr>
+        <w:pStyle w:val="ListParagraph"/>
+        <w:rPr>
+          <w:sz w:val="28"/>
+          <w:szCs w:val="28"/>
+        </w:rPr>
+      </w:pPr>
+    </w:p>
+    <w:p>
+      <w:pPr>
+        <w:pStyle w:val="ListParagraph"/>
+        <w:rPr>
+          <w:sz w:val="28"/>
+          <w:szCs w:val="28"/>
+        </w:rPr>
+      </w:pPr>
+    </w:p>
+    <w:p>
+      <w:pPr>
+        <w:pStyle w:val="ListParagraph"/>
+        <w:rPr>
+          <w:sz w:val="28"/>
+          <w:szCs w:val="28"/>
+        </w:rPr>
+      </w:pPr>
     </w:p>
     <w:sectPr>
       <w:pgSz w:w="12240" w:h="15840"/>
